--- a/通信电子/通信电子.docx
+++ b/通信电子/通信电子.docx
@@ -460,17 +460,7 @@
             <w:rFonts w:ascii="Cambria Math" w:hAnsi="Cambria Math"/>
             <w:szCs w:val="21"/>
           </w:rPr>
-          <m:t>+</m:t>
-        </m:r>
-        <m:r>
-          <m:rPr>
-            <m:sty m:val="p"/>
-          </m:rPr>
-          <w:rPr>
-            <w:rFonts w:ascii="Cambria Math" w:hAnsi="Cambria Math"/>
-            <w:szCs w:val="21"/>
-          </w:rPr>
-          <m:t>φ</m:t>
+          <m:t>+φ</m:t>
         </m:r>
         <m:d>
           <m:dPr>
@@ -573,10 +563,380 @@
       <w:pPr>
         <w:ind w:firstLine="420"/>
         <w:rPr>
-          <w:rFonts w:hint="eastAsia"/>
-          <w:szCs w:val="21"/>
-        </w:rPr>
-      </w:pPr>
+          <w:szCs w:val="21"/>
+        </w:rPr>
+      </w:pPr>
+      <w:r>
+        <w:rPr>
+          <w:rFonts w:hint="eastAsia"/>
+          <w:szCs w:val="21"/>
+        </w:rPr>
+        <w:t>功率d</w:t>
+      </w:r>
+      <w:r>
+        <w:rPr>
+          <w:szCs w:val="21"/>
+        </w:rPr>
+        <w:t>Bm</w:t>
+      </w:r>
+      <w:proofErr w:type="gramStart"/>
+      <w:r>
+        <w:rPr>
+          <w:rFonts w:hint="eastAsia"/>
+          <w:szCs w:val="21"/>
+        </w:rPr>
+        <w:t>与毫瓦换算</w:t>
+      </w:r>
+      <w:proofErr w:type="gramEnd"/>
+      <w:r>
+        <w:rPr>
+          <w:rFonts w:hint="eastAsia"/>
+          <w:szCs w:val="21"/>
+        </w:rPr>
+        <w:t>：</w:t>
+      </w:r>
+      <m:oMath>
+        <m:r>
+          <m:rPr>
+            <m:sty m:val="p"/>
+          </m:rPr>
+          <w:rPr>
+            <w:rFonts w:ascii="Cambria Math" w:hAnsi="Cambria Math"/>
+            <w:szCs w:val="21"/>
+          </w:rPr>
+          <m:t>P(dBm)</m:t>
+        </m:r>
+        <m:r>
+          <m:rPr>
+            <m:sty m:val="p"/>
+          </m:rPr>
+          <w:rPr>
+            <w:rFonts w:ascii="Cambria Math" w:hAnsi="Cambria Math" w:hint="eastAsia"/>
+            <w:szCs w:val="21"/>
+          </w:rPr>
+          <m:t>=10lg</m:t>
+        </m:r>
+        <m:r>
+          <m:rPr>
+            <m:sty m:val="p"/>
+          </m:rPr>
+          <w:rPr>
+            <w:rFonts w:ascii="Cambria Math" w:hAnsi="Cambria Math"/>
+            <w:szCs w:val="21"/>
+          </w:rPr>
+          <m:t>P(mW)</m:t>
+        </m:r>
+      </m:oMath>
+      <w:r>
+        <w:rPr>
+          <w:rFonts w:hint="eastAsia"/>
+          <w:szCs w:val="21"/>
+        </w:rPr>
+        <w:t>（</w:t>
+      </w:r>
+    </w:p>
+    <w:p>
+      <w:pPr>
+        <w:ind w:firstLine="420"/>
+        <w:rPr>
+          <w:szCs w:val="21"/>
+        </w:rPr>
+      </w:pPr>
+      <w:r>
+        <w:rPr>
+          <w:rFonts w:hint="eastAsia"/>
+          <w:szCs w:val="21"/>
+        </w:rPr>
+        <w:t>降低放大器噪声系数</w:t>
+      </w:r>
+    </w:p>
+    <w:p>
+      <w:pPr>
+        <w:rPr>
+          <w:szCs w:val="21"/>
+        </w:rPr>
+      </w:pPr>
+      <w:r>
+        <w:rPr>
+          <w:noProof/>
+        </w:rPr>
+        <w:drawing>
+          <wp:inline distT="0" distB="0" distL="0" distR="0" wp14:anchorId="75759F45" wp14:editId="1D34567B">
+            <wp:extent cx="5274310" cy="1367790"/>
+            <wp:effectExtent l="0" t="0" r="2540" b="3810"/>
+            <wp:docPr id="1" name="图片 1"/>
+            <wp:cNvGraphicFramePr>
+              <a:graphicFrameLocks xmlns:a="http://schemas.openxmlformats.org/drawingml/2006/main" noChangeAspect="1"/>
+            </wp:cNvGraphicFramePr>
+            <a:graphic xmlns:a="http://schemas.openxmlformats.org/drawingml/2006/main">
+              <a:graphicData uri="http://schemas.openxmlformats.org/drawingml/2006/picture">
+                <pic:pic xmlns:pic="http://schemas.openxmlformats.org/drawingml/2006/picture">
+                  <pic:nvPicPr>
+                    <pic:cNvPr id="1" name=""/>
+                    <pic:cNvPicPr/>
+                  </pic:nvPicPr>
+                  <pic:blipFill>
+                    <a:blip r:embed="rId4"/>
+                    <a:stretch>
+                      <a:fillRect/>
+                    </a:stretch>
+                  </pic:blipFill>
+                  <pic:spPr>
+                    <a:xfrm>
+                      <a:off x="0" y="0"/>
+                      <a:ext cx="5274310" cy="1367790"/>
+                    </a:xfrm>
+                    <a:prstGeom prst="rect">
+                      <a:avLst/>
+                    </a:prstGeom>
+                  </pic:spPr>
+                </pic:pic>
+              </a:graphicData>
+            </a:graphic>
+          </wp:inline>
+        </w:drawing>
+      </w:r>
+    </w:p>
+    <w:p>
+      <w:pPr>
+        <w:rPr>
+          <w:szCs w:val="21"/>
+        </w:rPr>
+      </w:pPr>
+      <w:r>
+        <w:rPr>
+          <w:rFonts w:hint="eastAsia"/>
+          <w:szCs w:val="21"/>
+        </w:rPr>
+        <w:t>放大器非线性失真导致频谱扩散</w:t>
+      </w:r>
+    </w:p>
+    <w:p>
+      <w:pPr>
+        <w:rPr>
+          <w:szCs w:val="21"/>
+        </w:rPr>
+      </w:pPr>
+      <w:r>
+        <w:rPr>
+          <w:rFonts w:hint="eastAsia"/>
+          <w:szCs w:val="21"/>
+        </w:rPr>
+        <w:t>衰减器：将输入信号保持在放大器线性区域（I</w:t>
+      </w:r>
+      <w:r>
+        <w:rPr>
+          <w:szCs w:val="21"/>
+        </w:rPr>
+        <w:t>L</w:t>
+      </w:r>
+      <w:r>
+        <w:rPr>
+          <w:rFonts w:hint="eastAsia"/>
+          <w:szCs w:val="21"/>
+        </w:rPr>
+        <w:t>衰减差损）</w:t>
+      </w:r>
+    </w:p>
+    <w:p>
+      <w:pPr>
+        <w:rPr>
+          <w:szCs w:val="21"/>
+        </w:rPr>
+      </w:pPr>
+      <w:r>
+        <w:rPr>
+          <w:rFonts w:hint="eastAsia"/>
+          <w:szCs w:val="21"/>
+        </w:rPr>
+        <w:t>接收机灵敏度：</w:t>
+      </w:r>
+      <w:r>
+        <w:rPr>
+          <w:rFonts w:hint="eastAsia"/>
+          <w:szCs w:val="21"/>
+        </w:rPr>
+        <w:t>由噪声系数、解调精度、接口匹配决定</w:t>
+      </w:r>
+    </w:p>
+    <w:p>
+      <w:pPr>
+        <w:rPr>
+          <w:rFonts w:hint="eastAsia"/>
+          <w:szCs w:val="21"/>
+        </w:rPr>
+      </w:pPr>
+      <w:r>
+        <w:rPr>
+          <w:rFonts w:hint="eastAsia"/>
+          <w:szCs w:val="21"/>
+        </w:rPr>
+        <w:t>反射系数：</w:t>
+      </w:r>
+      <m:oMath>
+        <m:f>
+          <m:fPr>
+            <m:ctrlPr>
+              <w:rPr>
+                <w:rFonts w:ascii="Cambria Math" w:hAnsi="Cambria Math"/>
+                <w:i/>
+                <w:szCs w:val="21"/>
+              </w:rPr>
+            </m:ctrlPr>
+          </m:fPr>
+          <m:num>
+            <m:sSub>
+              <m:sSubPr>
+                <m:ctrlPr>
+                  <w:rPr>
+                    <w:rFonts w:ascii="Cambria Math" w:hAnsi="Cambria Math"/>
+                    <w:szCs w:val="21"/>
+                  </w:rPr>
+                </m:ctrlPr>
+              </m:sSubPr>
+              <m:e>
+                <m:r>
+                  <m:rPr>
+                    <m:sty m:val="p"/>
+                  </m:rPr>
+                  <w:rPr>
+                    <w:rFonts w:ascii="Cambria Math" w:hAnsi="Cambria Math"/>
+                    <w:szCs w:val="21"/>
+                  </w:rPr>
+                  <m:t>Z</m:t>
+                </m:r>
+              </m:e>
+              <m:sub>
+                <m:r>
+                  <m:rPr>
+                    <m:sty m:val="p"/>
+                  </m:rPr>
+                  <w:rPr>
+                    <w:rFonts w:ascii="Cambria Math" w:hAnsi="Cambria Math"/>
+                    <w:szCs w:val="21"/>
+                  </w:rPr>
+                  <m:t>l</m:t>
+                </m:r>
+              </m:sub>
+            </m:sSub>
+            <m:r>
+              <w:rPr>
+                <w:rFonts w:ascii="Cambria Math" w:hAnsi="Cambria Math"/>
+                <w:szCs w:val="21"/>
+              </w:rPr>
+              <m:t>-</m:t>
+            </m:r>
+            <m:sSub>
+              <m:sSubPr>
+                <m:ctrlPr>
+                  <w:rPr>
+                    <w:rFonts w:ascii="Cambria Math" w:hAnsi="Cambria Math"/>
+                    <w:i/>
+                    <w:szCs w:val="21"/>
+                  </w:rPr>
+                </m:ctrlPr>
+              </m:sSubPr>
+              <m:e>
+                <m:r>
+                  <w:rPr>
+                    <w:rFonts w:ascii="Cambria Math" w:hAnsi="Cambria Math"/>
+                    <w:szCs w:val="21"/>
+                  </w:rPr>
+                  <m:t>Z</m:t>
+                </m:r>
+              </m:e>
+              <m:sub>
+                <m:r>
+                  <w:rPr>
+                    <w:rFonts w:ascii="Cambria Math" w:hAnsi="Cambria Math"/>
+                    <w:szCs w:val="21"/>
+                  </w:rPr>
+                  <m:t>0</m:t>
+                </m:r>
+              </m:sub>
+            </m:sSub>
+          </m:num>
+          <m:den>
+            <m:sSub>
+              <m:sSubPr>
+                <m:ctrlPr>
+                  <w:rPr>
+                    <w:rFonts w:ascii="Cambria Math" w:hAnsi="Cambria Math"/>
+                    <w:szCs w:val="21"/>
+                  </w:rPr>
+                </m:ctrlPr>
+              </m:sSubPr>
+              <m:e>
+                <m:r>
+                  <m:rPr>
+                    <m:sty m:val="p"/>
+                  </m:rPr>
+                  <w:rPr>
+                    <w:rFonts w:ascii="Cambria Math" w:hAnsi="Cambria Math"/>
+                    <w:szCs w:val="21"/>
+                  </w:rPr>
+                  <m:t>Z</m:t>
+                </m:r>
+              </m:e>
+              <m:sub>
+                <m:r>
+                  <m:rPr>
+                    <m:sty m:val="p"/>
+                  </m:rPr>
+                  <w:rPr>
+                    <w:rFonts w:ascii="Cambria Math" w:hAnsi="Cambria Math"/>
+                    <w:szCs w:val="21"/>
+                  </w:rPr>
+                  <m:t>l</m:t>
+                </m:r>
+              </m:sub>
+            </m:sSub>
+            <m:r>
+              <w:rPr>
+                <w:rFonts w:ascii="Cambria Math" w:hAnsi="Cambria Math"/>
+                <w:szCs w:val="21"/>
+              </w:rPr>
+              <m:t>+</m:t>
+            </m:r>
+            <m:sSub>
+              <m:sSubPr>
+                <m:ctrlPr>
+                  <w:rPr>
+                    <w:rFonts w:ascii="Cambria Math" w:hAnsi="Cambria Math"/>
+                    <w:i/>
+                    <w:szCs w:val="21"/>
+                  </w:rPr>
+                </m:ctrlPr>
+              </m:sSubPr>
+              <m:e>
+                <m:r>
+                  <w:rPr>
+                    <w:rFonts w:ascii="Cambria Math" w:hAnsi="Cambria Math"/>
+                    <w:szCs w:val="21"/>
+                  </w:rPr>
+                  <m:t>Z</m:t>
+                </m:r>
+              </m:e>
+              <m:sub>
+                <m:r>
+                  <w:rPr>
+                    <w:rFonts w:ascii="Cambria Math" w:hAnsi="Cambria Math"/>
+                    <w:szCs w:val="21"/>
+                  </w:rPr>
+                  <m:t>0</m:t>
+                </m:r>
+              </m:sub>
+            </m:sSub>
+          </m:den>
+        </m:f>
+      </m:oMath>
+      <w:r>
+        <w:rPr>
+          <w:rFonts w:hint="eastAsia"/>
+          <w:szCs w:val="21"/>
+        </w:rPr>
+        <w:t>（开路、短路时全反射）</w:t>
+      </w:r>
       <w:bookmarkStart w:id="0" w:name="_GoBack"/>
       <w:bookmarkEnd w:id="0"/>
     </w:p>
@@ -1026,6 +1386,31 @@
       <w:color w:val="808080"/>
     </w:rPr>
   </w:style>
+  <w:style w:type="paragraph" w:styleId="a4">
+    <w:name w:val="Balloon Text"/>
+    <w:basedOn w:val="a"/>
+    <w:link w:val="a5"/>
+    <w:uiPriority w:val="99"/>
+    <w:semiHidden/>
+    <w:unhideWhenUsed/>
+    <w:rsid w:val="00CF7A29"/>
+    <w:rPr>
+      <w:sz w:val="18"/>
+      <w:szCs w:val="18"/>
+    </w:rPr>
+  </w:style>
+  <w:style w:type="character" w:customStyle="1" w:styleId="a5">
+    <w:name w:val="批注框文本 字符"/>
+    <w:basedOn w:val="a0"/>
+    <w:link w:val="a4"/>
+    <w:uiPriority w:val="99"/>
+    <w:semiHidden/>
+    <w:rsid w:val="00CF7A29"/>
+    <w:rPr>
+      <w:sz w:val="18"/>
+      <w:szCs w:val="18"/>
+    </w:rPr>
+  </w:style>
 </w:styles>
 </file>
 

--- a/通信电子/通信电子.docx
+++ b/通信电子/通信电子.docx
@@ -1,6 +1,6 @@
 
 <file path=word/document.xml><?xml version="1.0" encoding="utf-8"?>
-<w:document xmlns:wpc="http://schemas.microsoft.com/office/word/2010/wordprocessingCanvas" xmlns:cx="http://schemas.microsoft.com/office/drawing/2014/chartex" xmlns:cx1="http://schemas.microsoft.com/office/drawing/2015/9/8/chartex" xmlns:cx2="http://schemas.microsoft.com/office/drawing/2015/10/21/chartex" xmlns:cx3="http://schemas.microsoft.com/office/drawing/2016/5/9/chartex" xmlns:cx4="http://schemas.microsoft.com/office/drawing/2016/5/10/chartex" xmlns:cx5="http://schemas.microsoft.com/office/drawing/2016/5/11/chartex" xmlns:cx6="http://schemas.microsoft.com/office/drawing/2016/5/12/chartex" xmlns:cx7="http://schemas.microsoft.com/office/drawing/2016/5/13/chartex" xmlns:cx8="http://schemas.microsoft.com/office/drawing/2016/5/14/chartex" xmlns:mc="http://schemas.openxmlformats.org/markup-compatibility/2006" xmlns:aink="http://schemas.microsoft.com/office/drawing/2016/ink" xmlns:am3d="http://schemas.microsoft.com/office/drawing/2017/model3d" xmlns:o="urn:schemas-microsoft-com:office:office" xmlns:r="http://schemas.openxmlformats.org/officeDocument/2006/relationships" xmlns:m="http://schemas.openxmlformats.org/officeDocument/2006/math" xmlns:v="urn:schemas-microsoft-com:vml" xmlns:wp14="http://schemas.microsoft.com/office/word/2010/wordprocessingDrawing" xmlns:wp="http://schemas.openxmlformats.org/drawingml/2006/wordprocessingDrawing" xmlns:w10="urn:schemas-microsoft-com:office:word" xmlns:w="http://schemas.openxmlformats.org/wordprocessingml/2006/main" xmlns:w14="http://schemas.microsoft.com/office/word/2010/wordml" xmlns:w15="http://schemas.microsoft.com/office/word/2012/wordml" xmlns:w16cid="http://schemas.microsoft.com/office/word/2016/wordml/cid" xmlns:w16se="http://schemas.microsoft.com/office/word/2015/wordml/symex" xmlns:wpg="http://schemas.microsoft.com/office/word/2010/wordprocessingGroup" xmlns:wpi="http://schemas.microsoft.com/office/word/2010/wordprocessingInk" xmlns:wne="http://schemas.microsoft.com/office/word/2006/wordml" xmlns:wps="http://schemas.microsoft.com/office/word/2010/wordprocessingShape" mc:Ignorable="w14 w15 w16se w16cid wp14">
+<w:document xmlns:wpc="http://schemas.microsoft.com/office/word/2010/wordprocessingCanvas" xmlns:cx="http://schemas.microsoft.com/office/drawing/2014/chartex" xmlns:mc="http://schemas.openxmlformats.org/markup-compatibility/2006" xmlns:o="urn:schemas-microsoft-com:office:office" xmlns:r="http://schemas.openxmlformats.org/officeDocument/2006/relationships" xmlns:m="http://schemas.openxmlformats.org/officeDocument/2006/math" xmlns:v="urn:schemas-microsoft-com:vml" xmlns:wp14="http://schemas.microsoft.com/office/word/2010/wordprocessingDrawing" xmlns:wp="http://schemas.openxmlformats.org/drawingml/2006/wordprocessingDrawing" xmlns:w10="urn:schemas-microsoft-com:office:word" xmlns:w="http://schemas.openxmlformats.org/wordprocessingml/2006/main" xmlns:w14="http://schemas.microsoft.com/office/word/2010/wordml" xmlns:w15="http://schemas.microsoft.com/office/word/2012/wordml" xmlns:w16se="http://schemas.microsoft.com/office/word/2015/wordml/symex" xmlns:wpg="http://schemas.microsoft.com/office/word/2010/wordprocessingGroup" xmlns:wpi="http://schemas.microsoft.com/office/word/2010/wordprocessingInk" xmlns:wne="http://schemas.microsoft.com/office/word/2006/wordml" xmlns:wps="http://schemas.microsoft.com/office/word/2010/wordprocessingShape" mc:Ignorable="w14 w15 w16se wp14">
   <w:body>
     <w:p>
       <w:r>
@@ -255,21 +255,12 @@
           <w:szCs w:val="21"/>
         </w:rPr>
       </w:pPr>
-      <w:proofErr w:type="gramStart"/>
-      <w:r>
-        <w:rPr>
-          <w:rFonts w:hint="eastAsia"/>
-          <w:szCs w:val="21"/>
-        </w:rPr>
-        <w:t>功分器</w:t>
-      </w:r>
-      <w:proofErr w:type="gramEnd"/>
-      <w:r>
-        <w:rPr>
-          <w:rFonts w:hint="eastAsia"/>
-          <w:szCs w:val="21"/>
-        </w:rPr>
-        <w:t>：将信号等功率分割</w:t>
+      <w:r>
+        <w:rPr>
+          <w:rFonts w:hint="eastAsia"/>
+          <w:szCs w:val="21"/>
+        </w:rPr>
+        <w:t>功分器：将信号等功率分割</w:t>
       </w:r>
     </w:p>
     <w:p>
@@ -579,21 +570,12 @@
         </w:rPr>
         <w:t>Bm</w:t>
       </w:r>
-      <w:proofErr w:type="gramStart"/>
-      <w:r>
-        <w:rPr>
-          <w:rFonts w:hint="eastAsia"/>
-          <w:szCs w:val="21"/>
-        </w:rPr>
-        <w:t>与毫瓦换算</w:t>
-      </w:r>
-      <w:proofErr w:type="gramEnd"/>
-      <w:r>
-        <w:rPr>
-          <w:rFonts w:hint="eastAsia"/>
-          <w:szCs w:val="21"/>
-        </w:rPr>
-        <w:t>：</w:t>
+      <w:r>
+        <w:rPr>
+          <w:rFonts w:hint="eastAsia"/>
+          <w:szCs w:val="21"/>
+        </w:rPr>
+        <w:t>与毫瓦换算：</w:t>
       </w:r>
       <m:oMath>
         <m:r>
@@ -762,7 +744,6 @@
     <w:p>
       <w:pPr>
         <w:rPr>
-          <w:rFonts w:hint="eastAsia"/>
           <w:szCs w:val="21"/>
         </w:rPr>
       </w:pPr>
@@ -937,6 +918,21 @@
         </w:rPr>
         <w:t>（开路、短路时全反射）</w:t>
       </w:r>
+    </w:p>
+    <w:p>
+      <w:pPr>
+        <w:rPr>
+          <w:rFonts w:hint="eastAsia"/>
+          <w:szCs w:val="21"/>
+        </w:rPr>
+      </w:pPr>
+      <w:r>
+        <w:rPr>
+          <w:rFonts w:hint="eastAsia"/>
+          <w:szCs w:val="21"/>
+        </w:rPr>
+        <w:t>无源器件差损等于噪声系数</w:t>
+      </w:r>
       <w:bookmarkStart w:id="0" w:name="_GoBack"/>
       <w:bookmarkEnd w:id="0"/>
     </w:p>
@@ -951,7 +947,7 @@
 </file>
 
 <file path=word/styles.xml><?xml version="1.0" encoding="utf-8"?>
-<w:styles xmlns:mc="http://schemas.openxmlformats.org/markup-compatibility/2006" xmlns:r="http://schemas.openxmlformats.org/officeDocument/2006/relationships" xmlns:w="http://schemas.openxmlformats.org/wordprocessingml/2006/main" xmlns:w14="http://schemas.microsoft.com/office/word/2010/wordml" xmlns:w15="http://schemas.microsoft.com/office/word/2012/wordml" xmlns:w16cid="http://schemas.microsoft.com/office/word/2016/wordml/cid" xmlns:w16se="http://schemas.microsoft.com/office/word/2015/wordml/symex" mc:Ignorable="w14 w15 w16se w16cid">
+<w:styles xmlns:mc="http://schemas.openxmlformats.org/markup-compatibility/2006" xmlns:r="http://schemas.openxmlformats.org/officeDocument/2006/relationships" xmlns:w="http://schemas.openxmlformats.org/wordprocessingml/2006/main" xmlns:w14="http://schemas.microsoft.com/office/word/2010/wordml" xmlns:w15="http://schemas.microsoft.com/office/word/2012/wordml" xmlns:w16se="http://schemas.microsoft.com/office/word/2015/wordml/symex" mc:Ignorable="w14 w15 w16se">
   <w:docDefaults>
     <w:rPrDefault>
       <w:rPr>
@@ -964,7 +960,7 @@
     </w:rPrDefault>
     <w:pPrDefault/>
   </w:docDefaults>
-  <w:latentStyles w:defLockedState="0" w:defUIPriority="99" w:defSemiHidden="0" w:defUnhideWhenUsed="0" w:defQFormat="0" w:count="375">
+  <w:latentStyles w:defLockedState="0" w:defUIPriority="99" w:defSemiHidden="0" w:defUnhideWhenUsed="0" w:defQFormat="0" w:count="371">
     <w:lsdException w:name="Normal" w:uiPriority="0" w:qFormat="1"/>
     <w:lsdException w:name="heading 1" w:uiPriority="9" w:qFormat="1"/>
     <w:lsdException w:name="heading 2" w:semiHidden="1" w:uiPriority="9" w:unhideWhenUsed="1" w:qFormat="1"/>
@@ -1336,10 +1332,6 @@
     <w:lsdException w:name="List Table 5 Dark Accent 6" w:uiPriority="50"/>
     <w:lsdException w:name="List Table 6 Colorful Accent 6" w:uiPriority="51"/>
     <w:lsdException w:name="List Table 7 Colorful Accent 6" w:uiPriority="52"/>
-    <w:lsdException w:name="Mention" w:semiHidden="1" w:unhideWhenUsed="1"/>
-    <w:lsdException w:name="Smart Hyperlink" w:semiHidden="1" w:unhideWhenUsed="1"/>
-    <w:lsdException w:name="Hashtag" w:semiHidden="1" w:unhideWhenUsed="1"/>
-    <w:lsdException w:name="Unresolved Mention" w:semiHidden="1" w:unhideWhenUsed="1"/>
   </w:latentStyles>
   <w:style w:type="paragraph" w:default="1" w:styleId="a">
     <w:name w:val="Normal"/>
